--- a/trunk/Navigerings diagram.docx
+++ b/trunk/Navigerings diagram.docx
@@ -58,17 +58,6 @@
         </w:rPr>
         <w:pict>
           <v:shape id="_x0000_s1034" type="#_x0000_t32" style="position:absolute;margin-left:214.3pt;margin-top:122.1pt;width:0;height:29.25pt;z-index:251666432" o:connectortype="straight">
-            <v:stroke startarrow="block" endarrow="block"/>
-          </v:shape>
-        </w:pict>
-      </w:r>
-      <w:r>
-        <w:rPr>
-          <w:noProof/>
-          <w:lang w:eastAsia="da-DK"/>
-        </w:rPr>
-        <w:pict>
-          <v:shape id="_x0000_s1033" type="#_x0000_t32" style="position:absolute;margin-left:214.3pt;margin-top:63.05pt;width:0;height:21.05pt;z-index:251665408" o:connectortype="straight">
             <v:stroke startarrow="block" endarrow="block"/>
           </v:shape>
         </w:pict>
@@ -136,25 +125,6 @@
           <w:lang w:eastAsia="da-DK"/>
         </w:rPr>
         <w:pict>
-          <v:roundrect id="_x0000_s1031" style="position:absolute;margin-left:164.7pt;margin-top:33.15pt;width:104.6pt;height:25.85pt;z-index:251663360" arcsize="10923f">
-            <v:textbox>
-              <w:txbxContent>
-                <w:p>
-                  <w:r>
-                    <w:t>Rediger salg</w:t>
-                  </w:r>
-                </w:p>
-              </w:txbxContent>
-            </v:textbox>
-          </v:roundrect>
-        </w:pict>
-      </w:r>
-      <w:r>
-        <w:rPr>
-          <w:noProof/>
-          <w:lang w:eastAsia="da-DK"/>
-        </w:rPr>
-        <w:pict>
           <v:roundrect id="_x0000_s1030" style="position:absolute;margin-left:164.7pt;margin-top:90.85pt;width:104.6pt;height:25.85pt;z-index:251662336" arcsize="10923f">
             <v:textbox>
               <w:txbxContent>
@@ -207,14 +177,83 @@
         </w:pict>
       </w:r>
     </w:p>
-    <w:p/>
-    <w:p/>
+    <w:p>
+      <w:r>
+        <w:rPr>
+          <w:noProof/>
+          <w:lang w:eastAsia="da-DK"/>
+        </w:rPr>
+        <w:pict>
+          <v:roundrect id="_x0000_s1040" style="position:absolute;margin-left:229pt;margin-top:7.7pt;width:104.6pt;height:25.85pt;z-index:251671552" arcsize="10923f">
+            <v:textbox>
+              <w:txbxContent>
+                <w:p>
+                  <w:r>
+                    <w:t>Indhold salg</w:t>
+                  </w:r>
+                </w:p>
+              </w:txbxContent>
+            </v:textbox>
+          </v:roundrect>
+        </w:pict>
+      </w:r>
+      <w:r>
+        <w:rPr>
+          <w:noProof/>
+          <w:lang w:eastAsia="da-DK"/>
+        </w:rPr>
+        <w:pict>
+          <v:roundrect id="_x0000_s1031" style="position:absolute;margin-left:99.45pt;margin-top:7.7pt;width:104.6pt;height:25.85pt;z-index:251663360" arcsize="10923f">
+            <v:textbox>
+              <w:txbxContent>
+                <w:p>
+                  <w:r>
+                    <w:t>Rediger salg</w:t>
+                  </w:r>
+                </w:p>
+              </w:txbxContent>
+            </v:textbox>
+          </v:roundrect>
+        </w:pict>
+      </w:r>
+    </w:p>
+    <w:p>
+      <w:r>
+        <w:rPr>
+          <w:noProof/>
+          <w:lang w:eastAsia="da-DK"/>
+        </w:rPr>
+        <w:pict>
+          <v:shape id="_x0000_s1041" type="#_x0000_t32" style="position:absolute;margin-left:214.35pt;margin-top:8.1pt;width:64.5pt;height:25.1pt;flip:x;z-index:251672576" o:connectortype="straight">
+            <v:stroke startarrow="block" endarrow="block"/>
+          </v:shape>
+        </w:pict>
+      </w:r>
+      <w:r>
+        <w:rPr>
+          <w:noProof/>
+          <w:lang w:eastAsia="da-DK"/>
+        </w:rPr>
+        <w:pict>
+          <v:shape id="_x0000_s1033" type="#_x0000_t32" style="position:absolute;margin-left:147.05pt;margin-top:8.1pt;width:67.3pt;height:25.1pt;z-index:251665408" o:connectortype="straight">
+            <v:stroke startarrow="block" endarrow="block"/>
+          </v:shape>
+        </w:pict>
+      </w:r>
+    </w:p>
     <w:p>
       <w:pPr>
-        <w:jc w:val="center"/>
+        <w:ind w:left="1304" w:firstLine="1304"/>
       </w:pPr>
       <w:r>
         <w:t>Opret salg</w:t>
+      </w:r>
+      <w:r>
+        <w:tab/>
+      </w:r>
+      <w:r>
+        <w:tab/>
+        <w:t>Søg salg</w:t>
       </w:r>
     </w:p>
     <w:p/>
